--- a/p2/docs/P2_Group8.docx
+++ b/p2/docs/P2_Group8.docx
@@ -1894,6 +1894,7 @@
           <w:bCs/>
           <w:szCs w:val="40"/>
         </w:rPr>
+        <w:lastRenderedPageBreak/>
         <w:t>Theory Questions</w:t>
       </w:r>
       <w:bookmarkEnd w:id="0"/>
@@ -3183,6 +3184,7 @@
           <w:color w:val="000000" w:themeColor="text1"/>
           <w:szCs w:val="24"/>
         </w:rPr>
+        <w:lastRenderedPageBreak/>
         <w:t>Counter Mode</w:t>
       </w:r>
     </w:p>
@@ -3724,7 +3726,7 @@
         <w:pStyle w:val="Beschriftung"/>
         <w:jc w:val="center"/>
       </w:pPr>
-      <w:bookmarkStart w:id="6" w:name="_Toc166212422"/>
+      <w:bookmarkStart w:id="4" w:name="_Toc166212422"/>
       <w:r>
         <w:t xml:space="preserve">Figure </w:t>
       </w:r>
@@ -3749,7 +3751,7 @@
       <w:r>
         <w:t>: Timer Counter Diagram</w:t>
       </w:r>
-      <w:bookmarkEnd w:id="6"/>
+      <w:bookmarkEnd w:id="4"/>
     </w:p>
     <w:p>
       <w:r>
@@ -3957,7 +3959,25 @@
           <w:color w:val="000000" w:themeColor="text1"/>
           <w:szCs w:val="24"/>
         </w:rPr>
-        <w:t xml:space="preserve"> which triggers the count operation is previously divided by a prescaler value (</w:t>
+        <w:t xml:space="preserve"> which triggers the count operation is previously divided by a </w:t>
+      </w:r>
+      <w:proofErr w:type="spellStart"/>
+      <w:r>
+        <w:rPr>
+          <w:iCs/>
+          <w:color w:val="000000" w:themeColor="text1"/>
+          <w:szCs w:val="24"/>
+        </w:rPr>
+        <w:t>prescaler</w:t>
+      </w:r>
+      <w:proofErr w:type="spellEnd"/>
+      <w:r>
+        <w:rPr>
+          <w:iCs/>
+          <w:color w:val="000000" w:themeColor="text1"/>
+          <w:szCs w:val="24"/>
+        </w:rPr>
+        <w:t xml:space="preserve"> value (</w:t>
       </w:r>
       <w:proofErr w:type="spellStart"/>
       <w:r>
@@ -4268,7 +4288,7 @@
           <w:szCs w:val="24"/>
         </w:rPr>
       </w:pPr>
-      <w:bookmarkStart w:id="7" w:name="_Toc166212423"/>
+      <w:bookmarkStart w:id="5" w:name="_Toc166212423"/>
       <w:r>
         <w:t xml:space="preserve">Figure </w:t>
       </w:r>
@@ -4293,7 +4313,7 @@
       <w:r>
         <w:t>: Timer with Counter Register Example</w:t>
       </w:r>
-      <w:bookmarkEnd w:id="7"/>
+      <w:bookmarkEnd w:id="5"/>
     </w:p>
     <w:p>
       <w:pPr>
@@ -4616,6 +4636,7 @@
           <w:color w:val="000000" w:themeColor="text1"/>
           <w:szCs w:val="24"/>
         </w:rPr>
+        <w:lastRenderedPageBreak/>
         <w:t>What happens after this overflow?</w:t>
       </w:r>
     </w:p>
@@ -4725,7 +4746,7 @@
         <w:pStyle w:val="Beschriftung"/>
         <w:jc w:val="center"/>
       </w:pPr>
-      <w:bookmarkStart w:id="8" w:name="_Toc166212424"/>
+      <w:bookmarkStart w:id="6" w:name="_Toc166212424"/>
       <w:r>
         <w:t xml:space="preserve">Figure </w:t>
       </w:r>
@@ -4759,7 +4780,7 @@
       <w:r>
         <w:t xml:space="preserve"> and ARR = 0x36</w:t>
       </w:r>
-      <w:bookmarkEnd w:id="8"/>
+      <w:bookmarkEnd w:id="6"/>
     </w:p>
     <w:p>
       <w:pPr>
@@ -5078,7 +5099,7 @@
           <w:szCs w:val="24"/>
         </w:rPr>
       </w:pPr>
-      <w:bookmarkStart w:id="9" w:name="_Toc166212425"/>
+      <w:bookmarkStart w:id="7" w:name="_Toc166212425"/>
       <w:r>
         <w:t xml:space="preserve">Figure </w:t>
       </w:r>
@@ -5106,7 +5127,7 @@
       <w:r>
         <w:t>Timer with Capture Event Example</w:t>
       </w:r>
-      <w:bookmarkEnd w:id="9"/>
+      <w:bookmarkEnd w:id="7"/>
     </w:p>
     <w:tbl>
       <w:tblPr>
@@ -5436,23 +5457,7 @@
             <w:color w:val="000000" w:themeColor="text1"/>
             <w:szCs w:val="24"/>
           </w:rPr>
-          <m:t>TIMx</m:t>
-        </m:r>
-        <m:r>
-          <w:rPr>
-            <w:rFonts w:ascii="Cambria Math" w:eastAsiaTheme="minorEastAsia" w:hAnsi="Cambria Math"/>
-            <w:color w:val="000000" w:themeColor="text1"/>
-            <w:szCs w:val="24"/>
-          </w:rPr>
-          <m:t>_</m:t>
-        </m:r>
-        <m:r>
-          <w:rPr>
-            <w:rFonts w:ascii="Cambria Math" w:eastAsiaTheme="minorEastAsia" w:hAnsi="Cambria Math"/>
-            <w:color w:val="000000" w:themeColor="text1"/>
-            <w:szCs w:val="24"/>
-          </w:rPr>
-          <m:t>CCRx=</m:t>
+          <m:t>TIMx_CCRx=</m:t>
         </m:r>
         <m:f>
           <m:fPr>
@@ -5586,6 +5591,7 @@
           <w:color w:val="000000" w:themeColor="text1"/>
           <w:szCs w:val="24"/>
         </w:rPr>
+        <w:lastRenderedPageBreak/>
         <w:t xml:space="preserve">Operation Mode: Timer with compare </w:t>
       </w:r>
       <w:r>
@@ -6081,7 +6087,7 @@
           <w:szCs w:val="24"/>
         </w:rPr>
       </w:pPr>
-      <w:bookmarkStart w:id="10" w:name="_Toc166212426"/>
+      <w:bookmarkStart w:id="8" w:name="_Toc166212426"/>
       <w:r>
         <w:t xml:space="preserve">Figure </w:t>
       </w:r>
@@ -6106,7 +6112,7 @@
       <w:r>
         <w:t>: Timer with Compare Register</w:t>
       </w:r>
-      <w:bookmarkEnd w:id="10"/>
+      <w:bookmarkEnd w:id="8"/>
     </w:p>
     <w:tbl>
       <w:tblPr>
@@ -7811,7 +7817,7 @@
       <w:pPr>
         <w:pStyle w:val="Beschriftung"/>
       </w:pPr>
-      <w:bookmarkStart w:id="11" w:name="_Toc166212443"/>
+      <w:bookmarkStart w:id="9" w:name="_Toc166212443"/>
       <w:r>
         <w:t xml:space="preserve">Table </w:t>
       </w:r>
@@ -7836,7 +7842,7 @@
       <w:r>
         <w:t>: Example Timestamps with Combined Capture and Compare Channels</w:t>
       </w:r>
-      <w:bookmarkEnd w:id="11"/>
+      <w:bookmarkEnd w:id="9"/>
     </w:p>
     <w:p>
       <w:pPr>
@@ -7848,19 +7854,20 @@
           <w:szCs w:val="40"/>
         </w:rPr>
       </w:pPr>
-      <w:bookmarkStart w:id="12" w:name="_Ref164435326"/>
-      <w:bookmarkStart w:id="13" w:name="_Ref164435344"/>
-      <w:bookmarkStart w:id="14" w:name="_Toc166212404"/>
+      <w:bookmarkStart w:id="10" w:name="_Ref164435326"/>
+      <w:bookmarkStart w:id="11" w:name="_Ref164435344"/>
+      <w:bookmarkStart w:id="12" w:name="_Toc166212404"/>
       <w:r>
         <w:rPr>
           <w:rFonts w:cstheme="minorHAnsi"/>
           <w:bCs/>
           <w:szCs w:val="40"/>
         </w:rPr>
+        <w:lastRenderedPageBreak/>
         <w:t xml:space="preserve">Task A: </w:t>
       </w:r>
-      <w:bookmarkEnd w:id="12"/>
-      <w:bookmarkEnd w:id="13"/>
+      <w:bookmarkEnd w:id="10"/>
+      <w:bookmarkEnd w:id="11"/>
       <w:r>
         <w:rPr>
           <w:rFonts w:cstheme="minorHAnsi"/>
@@ -7869,7 +7876,7 @@
         </w:rPr>
         <w:t>Blink an LED with Timer Module</w:t>
       </w:r>
-      <w:bookmarkEnd w:id="14"/>
+      <w:bookmarkEnd w:id="12"/>
     </w:p>
     <w:p>
       <w:pPr>
@@ -7991,8 +7998,8 @@
           <w:szCs w:val="32"/>
         </w:rPr>
       </w:pPr>
-      <w:bookmarkStart w:id="15" w:name="_Hlk159953408"/>
-      <w:bookmarkStart w:id="16" w:name="_Toc166212405"/>
+      <w:bookmarkStart w:id="13" w:name="_Toc166212405"/>
+      <w:bookmarkStart w:id="14" w:name="_Hlk159953408"/>
       <w:r>
         <w:rPr>
           <w:rFonts w:cstheme="minorHAnsi"/>
@@ -8011,7 +8018,7 @@
         </w:rPr>
         <w:t>Calculations</w:t>
       </w:r>
-      <w:bookmarkEnd w:id="16"/>
+      <w:bookmarkEnd w:id="13"/>
     </w:p>
     <w:p>
       <w:r>
@@ -8377,7 +8384,13 @@
             <w:rPr>
               <w:rFonts w:ascii="Cambria Math" w:hAnsi="Cambria Math"/>
             </w:rPr>
-            <m:t>⋅ARR</m:t>
+            <m:t>⋅</m:t>
+          </m:r>
+          <m:r>
+            <w:rPr>
+              <w:rFonts w:ascii="Cambria Math" w:hAnsi="Cambria Math"/>
+            </w:rPr>
+            <m:t>ARR</m:t>
           </m:r>
           <m:r>
             <w:rPr>
@@ -8435,7 +8448,13 @@
             <w:rPr>
               <w:rFonts w:ascii="Cambria Math" w:eastAsiaTheme="minorEastAsia" w:hAnsi="Cambria Math"/>
             </w:rPr>
-            <m:t>⋅ARR</m:t>
+            <m:t>⋅</m:t>
+          </m:r>
+          <m:r>
+            <w:rPr>
+              <w:rFonts w:ascii="Cambria Math" w:eastAsiaTheme="minorEastAsia" w:hAnsi="Cambria Math"/>
+            </w:rPr>
+            <m:t>ARR</m:t>
           </m:r>
         </m:oMath>
       </m:oMathPara>
@@ -8747,7 +8766,7 @@
               <w:spacing w:after="0"/>
               <w:jc w:val="center"/>
             </w:pPr>
-            <w:bookmarkStart w:id="17" w:name="_Ref166204168"/>
+            <w:bookmarkStart w:id="15" w:name="_Ref166204168"/>
             <w:r>
               <w:t xml:space="preserve">formula </w:t>
             </w:r>
@@ -8769,7 +8788,7 @@
             <w:r>
               <w:fldChar w:fldCharType="end"/>
             </w:r>
-            <w:bookmarkEnd w:id="17"/>
+            <w:bookmarkEnd w:id="15"/>
           </w:p>
         </w:tc>
       </w:tr>
@@ -8992,7 +9011,7 @@
           <w:rFonts w:eastAsiaTheme="minorEastAsia"/>
         </w:rPr>
       </w:pPr>
-      <w:bookmarkStart w:id="18" w:name="_Toc166212444"/>
+      <w:bookmarkStart w:id="16" w:name="_Toc166212444"/>
       <w:r>
         <w:t xml:space="preserve">Table </w:t>
       </w:r>
@@ -9017,7 +9036,7 @@
       <w:r>
         <w:t>: Task A - Final Values from Calculations</w:t>
       </w:r>
-      <w:bookmarkEnd w:id="18"/>
+      <w:bookmarkEnd w:id="16"/>
     </w:p>
     <w:p>
       <w:pPr>
@@ -9044,8 +9063,8 @@
           <w:szCs w:val="32"/>
         </w:rPr>
       </w:pPr>
-      <w:bookmarkStart w:id="19" w:name="_Toc166212406"/>
-      <w:bookmarkEnd w:id="15"/>
+      <w:bookmarkStart w:id="17" w:name="_Toc166212406"/>
+      <w:bookmarkEnd w:id="14"/>
       <w:r>
         <w:rPr>
           <w:rFonts w:cstheme="minorHAnsi"/>
@@ -9053,6 +9072,7 @@
           <w:color w:val="auto"/>
           <w:szCs w:val="32"/>
         </w:rPr>
+        <w:lastRenderedPageBreak/>
         <w:t xml:space="preserve">A.2. </w:t>
       </w:r>
       <w:r>
@@ -9064,7 +9084,7 @@
         </w:rPr>
         <w:t>Implementation</w:t>
       </w:r>
-      <w:bookmarkEnd w:id="19"/>
+      <w:bookmarkEnd w:id="17"/>
     </w:p>
     <w:p>
       <w:pPr>
@@ -9307,7 +9327,7 @@
         <w:pStyle w:val="Beschriftung"/>
         <w:jc w:val="left"/>
       </w:pPr>
-      <w:bookmarkStart w:id="20" w:name="_Toc166212427"/>
+      <w:bookmarkStart w:id="18" w:name="_Toc166212427"/>
       <w:r>
         <w:t xml:space="preserve">Figure </w:t>
       </w:r>
@@ -9335,7 +9355,7 @@
       <w:r>
         <w:t>Task A - TIM2 Configuration in Cube MX</w:t>
       </w:r>
-      <w:bookmarkEnd w:id="20"/>
+      <w:bookmarkEnd w:id="18"/>
     </w:p>
     <w:p>
       <w:pPr>
@@ -9581,7 +9601,7 @@
           <w:szCs w:val="24"/>
         </w:rPr>
       </w:pPr>
-      <w:bookmarkStart w:id="21" w:name="_Toc166212428"/>
+      <w:bookmarkStart w:id="19" w:name="_Toc166212428"/>
       <w:r>
         <w:t xml:space="preserve">Figure </w:t>
       </w:r>
@@ -9606,7 +9626,7 @@
       <w:r>
         <w:t>: Timer Status Register</w:t>
       </w:r>
-      <w:bookmarkEnd w:id="21"/>
+      <w:bookmarkEnd w:id="19"/>
     </w:p>
     <w:p>
       <w:pPr>
@@ -10064,7 +10084,7 @@
       <w:pPr>
         <w:pStyle w:val="Beschriftung"/>
       </w:pPr>
-      <w:bookmarkStart w:id="22" w:name="_Toc166212445"/>
+      <w:bookmarkStart w:id="20" w:name="_Toc166212445"/>
       <w:r>
         <w:t xml:space="preserve">Table </w:t>
       </w:r>
@@ -10089,7 +10109,7 @@
       <w:r>
         <w:t>: Check if a Bit is Set in Register</w:t>
       </w:r>
-      <w:bookmarkEnd w:id="22"/>
+      <w:bookmarkEnd w:id="20"/>
     </w:p>
     <w:p>
       <w:pPr>
@@ -10441,7 +10461,7 @@
       <w:pPr>
         <w:pStyle w:val="Beschriftung"/>
       </w:pPr>
-      <w:bookmarkStart w:id="23" w:name="_Toc166212446"/>
+      <w:bookmarkStart w:id="21" w:name="_Toc166212446"/>
       <w:r>
         <w:t xml:space="preserve">Table </w:t>
       </w:r>
@@ -10466,7 +10486,7 @@
       <w:r>
         <w:t>: Clear Bit in Register</w:t>
       </w:r>
-      <w:bookmarkEnd w:id="23"/>
+      <w:bookmarkEnd w:id="21"/>
     </w:p>
     <w:p>
       <w:pPr>
@@ -10480,6 +10500,7 @@
         <w:rPr>
           <w:szCs w:val="24"/>
         </w:rPr>
+        <w:lastRenderedPageBreak/>
         <w:t xml:space="preserve">Of course, the </w:t>
       </w:r>
       <w:r>
@@ -10519,8 +10540,8 @@
         <w:t>oggled.</w:t>
       </w:r>
     </w:p>
-    <w:bookmarkStart w:id="24" w:name="_MON_1776781863"/>
-    <w:bookmarkEnd w:id="24"/>
+    <w:bookmarkStart w:id="22" w:name="_MON_1776781863"/>
+    <w:bookmarkEnd w:id="22"/>
     <w:p>
       <w:pPr>
         <w:keepNext/>
@@ -10550,10 +10571,10 @@
             <v:path o:extrusionok="f" gradientshapeok="t" o:connecttype="rect"/>
             <o:lock v:ext="edit" aspectratio="t"/>
           </v:shapetype>
-          <v:shape id="_x0000_i1025" type="#_x0000_t75" style="width:453.6pt;height:171pt" o:ole="">
+          <v:shape id="_x0000_i1025" type="#_x0000_t75" style="width:453.75pt;height:171pt" o:ole="">
             <v:imagedata r:id="rId18" o:title=""/>
           </v:shape>
-          <o:OLEObject Type="Embed" ProgID="Word.OpenDocumentText.12" ShapeID="_x0000_i1025" DrawAspect="Content" ObjectID="_1776826915" r:id="rId19"/>
+          <o:OLEObject Type="Embed" ProgID="Word.OpenDocumentText.12" ShapeID="_x0000_i1025" DrawAspect="Content" ObjectID="_1777586136" r:id="rId19"/>
         </w:object>
       </w:r>
     </w:p>
@@ -10561,7 +10582,7 @@
       <w:pPr>
         <w:pStyle w:val="Beschriftung"/>
       </w:pPr>
-      <w:bookmarkStart w:id="25" w:name="_Toc166212437"/>
+      <w:bookmarkStart w:id="23" w:name="_Toc166212437"/>
       <w:r>
         <w:t xml:space="preserve">Code Segment </w:t>
       </w:r>
@@ -10590,7 +10611,7 @@
       <w:r>
         <w:t>main.c</w:t>
       </w:r>
-      <w:bookmarkEnd w:id="25"/>
+      <w:bookmarkEnd w:id="23"/>
       <w:proofErr w:type="spellEnd"/>
     </w:p>
     <w:p>
@@ -10603,7 +10624,7 @@
           <w:szCs w:val="32"/>
         </w:rPr>
       </w:pPr>
-      <w:bookmarkStart w:id="26" w:name="_Toc166212407"/>
+      <w:bookmarkStart w:id="24" w:name="_Toc166212407"/>
       <w:r>
         <w:rPr>
           <w:rFonts w:cstheme="minorHAnsi"/>
@@ -10622,7 +10643,7 @@
         </w:rPr>
         <w:t>Discussion</w:t>
       </w:r>
-      <w:bookmarkEnd w:id="26"/>
+      <w:bookmarkEnd w:id="24"/>
     </w:p>
     <w:p>
       <w:r>
@@ -10816,21 +10837,22 @@
           <w:szCs w:val="40"/>
         </w:rPr>
       </w:pPr>
-      <w:bookmarkStart w:id="27" w:name="_Task_B:_Vary"/>
-      <w:bookmarkStart w:id="28" w:name="_Ref164436036"/>
-      <w:bookmarkStart w:id="29" w:name="_Ref164436040"/>
-      <w:bookmarkStart w:id="30" w:name="_Toc166212408"/>
-      <w:bookmarkEnd w:id="27"/>
+      <w:bookmarkStart w:id="25" w:name="_Task_B:_Vary"/>
+      <w:bookmarkStart w:id="26" w:name="_Ref164436036"/>
+      <w:bookmarkStart w:id="27" w:name="_Ref164436040"/>
+      <w:bookmarkStart w:id="28" w:name="_Toc166212408"/>
+      <w:bookmarkEnd w:id="25"/>
       <w:r>
         <w:rPr>
           <w:rFonts w:cstheme="minorHAnsi"/>
           <w:bCs/>
           <w:szCs w:val="40"/>
         </w:rPr>
+        <w:lastRenderedPageBreak/>
         <w:t xml:space="preserve">Task B: </w:t>
       </w:r>
-      <w:bookmarkEnd w:id="28"/>
-      <w:bookmarkEnd w:id="29"/>
+      <w:bookmarkEnd w:id="26"/>
+      <w:bookmarkEnd w:id="27"/>
       <w:r>
         <w:rPr>
           <w:rFonts w:cstheme="minorHAnsi"/>
@@ -10839,7 +10861,7 @@
         </w:rPr>
         <w:t>Vary the Brightness of an LED</w:t>
       </w:r>
-      <w:bookmarkEnd w:id="30"/>
+      <w:bookmarkEnd w:id="28"/>
     </w:p>
     <w:p>
       <w:r>
@@ -11033,7 +11055,7 @@
           <w:szCs w:val="32"/>
         </w:rPr>
       </w:pPr>
-      <w:bookmarkStart w:id="31" w:name="_Toc166212409"/>
+      <w:bookmarkStart w:id="29" w:name="_Toc166212409"/>
       <w:r>
         <w:rPr>
           <w:rFonts w:cstheme="minorHAnsi"/>
@@ -11041,6 +11063,7 @@
           <w:color w:val="auto"/>
           <w:szCs w:val="32"/>
         </w:rPr>
+        <w:lastRenderedPageBreak/>
         <w:t xml:space="preserve">B.1. </w:t>
       </w:r>
       <w:r>
@@ -11052,7 +11075,7 @@
         </w:rPr>
         <w:t>Calculations</w:t>
       </w:r>
-      <w:bookmarkEnd w:id="31"/>
+      <w:bookmarkEnd w:id="29"/>
     </w:p>
     <w:p>
       <w:pPr>
@@ -11337,7 +11360,19 @@
                 <w:rPr>
                   <w:rFonts w:ascii="Cambria Math" w:hAnsi="Cambria Math"/>
                 </w:rPr>
-                <m:t>PSC⋅ARR</m:t>
+                <m:t>PSC</m:t>
+              </m:r>
+              <m:r>
+                <w:rPr>
+                  <w:rFonts w:ascii="Cambria Math" w:hAnsi="Cambria Math"/>
+                </w:rPr>
+                <m:t>⋅</m:t>
+              </m:r>
+              <m:r>
+                <w:rPr>
+                  <w:rFonts w:ascii="Cambria Math" w:hAnsi="Cambria Math"/>
+                </w:rPr>
+                <m:t>ARR</m:t>
               </m:r>
             </m:den>
           </m:f>
@@ -11896,7 +11931,7 @@
               <w:spacing w:after="0"/>
               <w:jc w:val="center"/>
             </w:pPr>
-            <w:bookmarkStart w:id="32" w:name="_Ref166196040"/>
+            <w:bookmarkStart w:id="30" w:name="_Ref166196040"/>
             <w:r>
               <w:t>f</w:t>
             </w:r>
@@ -11921,7 +11956,7 @@
             <w:r>
               <w:fldChar w:fldCharType="end"/>
             </w:r>
-            <w:bookmarkEnd w:id="32"/>
+            <w:bookmarkEnd w:id="30"/>
           </w:p>
         </w:tc>
       </w:tr>
@@ -12133,7 +12168,7 @@
       <w:pPr>
         <w:pStyle w:val="Beschriftung"/>
       </w:pPr>
-      <w:bookmarkStart w:id="33" w:name="_Toc166212447"/>
+      <w:bookmarkStart w:id="31" w:name="_Toc166212447"/>
       <w:r>
         <w:t xml:space="preserve">Table </w:t>
       </w:r>
@@ -12164,7 +12199,7 @@
       <w:r>
         <w:t xml:space="preserve"> Calculations</w:t>
       </w:r>
-      <w:bookmarkEnd w:id="33"/>
+      <w:bookmarkEnd w:id="31"/>
     </w:p>
     <w:p>
       <w:pPr>
@@ -12191,7 +12226,7 @@
           <w:szCs w:val="32"/>
         </w:rPr>
       </w:pPr>
-      <w:bookmarkStart w:id="34" w:name="_Toc166212410"/>
+      <w:bookmarkStart w:id="32" w:name="_Toc166212410"/>
       <w:r>
         <w:rPr>
           <w:rFonts w:cstheme="minorHAnsi"/>
@@ -12199,6 +12234,7 @@
           <w:color w:val="auto"/>
           <w:szCs w:val="32"/>
         </w:rPr>
+        <w:lastRenderedPageBreak/>
         <w:t xml:space="preserve">B.2. </w:t>
       </w:r>
       <w:r>
@@ -12210,7 +12246,7 @@
         </w:rPr>
         <w:t>Implementation</w:t>
       </w:r>
-      <w:bookmarkEnd w:id="34"/>
+      <w:bookmarkEnd w:id="32"/>
     </w:p>
     <w:p>
       <w:pPr>
@@ -12277,9 +12313,9 @@
                             <w:pPr>
                               <w:pStyle w:val="Beschriftung"/>
                             </w:pPr>
-                            <w:bookmarkStart w:id="35" w:name="_Ref166196626"/>
-                            <w:bookmarkStart w:id="36" w:name="_Ref166196622"/>
-                            <w:bookmarkStart w:id="37" w:name="_Toc166212429"/>
+                            <w:bookmarkStart w:id="33" w:name="_Ref166196626"/>
+                            <w:bookmarkStart w:id="34" w:name="_Ref166196622"/>
+                            <w:bookmarkStart w:id="35" w:name="_Toc166212429"/>
                             <w:r>
                               <w:t xml:space="preserve">Figure </w:t>
                             </w:r>
@@ -12301,7 +12337,7 @@
                             <w:r>
                               <w:fldChar w:fldCharType="end"/>
                             </w:r>
-                            <w:bookmarkEnd w:id="35"/>
+                            <w:bookmarkEnd w:id="33"/>
                             <w:r>
                               <w:t>:</w:t>
                             </w:r>
@@ -12314,8 +12350,8 @@
                             <w:r>
                               <w:t xml:space="preserve"> in Pinout</w:t>
                             </w:r>
-                            <w:bookmarkEnd w:id="36"/>
-                            <w:bookmarkEnd w:id="37"/>
+                            <w:bookmarkEnd w:id="34"/>
+                            <w:bookmarkEnd w:id="35"/>
                           </w:p>
                         </w:txbxContent>
                       </wps:txbx>
@@ -12773,7 +12809,7 @@
         <w:pStyle w:val="Beschriftung"/>
         <w:jc w:val="left"/>
       </w:pPr>
-      <w:bookmarkStart w:id="41" w:name="_Toc166212430"/>
+      <w:bookmarkStart w:id="36" w:name="_Toc166212430"/>
       <w:r>
         <w:t xml:space="preserve">Figure </w:t>
       </w:r>
@@ -12798,7 +12834,7 @@
       <w:r>
         <w:t>: Task B - Config for TIM 8</w:t>
       </w:r>
-      <w:bookmarkEnd w:id="41"/>
+      <w:bookmarkEnd w:id="36"/>
     </w:p>
     <w:p>
       <w:pPr>
@@ -12944,6 +12980,7 @@
     </w:p>
     <w:p>
       <w:r>
+        <w:lastRenderedPageBreak/>
         <w:t xml:space="preserve">In the infinite while loop, both buttons are checked </w:t>
       </w:r>
       <w:r>
@@ -13250,7 +13287,7 @@
       <w:pPr>
         <w:pStyle w:val="Beschriftung"/>
       </w:pPr>
-      <w:bookmarkStart w:id="42" w:name="_Toc166212448"/>
+      <w:bookmarkStart w:id="37" w:name="_Toc166212448"/>
       <w:r>
         <w:t xml:space="preserve">Table </w:t>
       </w:r>
@@ -13283,7 +13320,7 @@
       <w:r>
         <w:t xml:space="preserve"> variable</w:t>
       </w:r>
-      <w:bookmarkEnd w:id="42"/>
+      <w:bookmarkEnd w:id="37"/>
     </w:p>
     <w:p>
       <w:pPr>
@@ -13471,8 +13508,8 @@
         <w:t>.</w:t>
       </w:r>
     </w:p>
-    <w:bookmarkStart w:id="43" w:name="_MON_1776710805"/>
-    <w:bookmarkEnd w:id="43"/>
+    <w:bookmarkStart w:id="38" w:name="_MON_1776710805"/>
+    <w:bookmarkEnd w:id="38"/>
     <w:p>
       <w:pPr>
         <w:keepNext/>
@@ -13480,10 +13517,10 @@
       </w:pPr>
       <w:r>
         <w:object w:dxaOrig="9072" w:dyaOrig="6270" w14:anchorId="256D2C5E">
-          <v:shape id="_x0000_i1026" type="#_x0000_t75" style="width:420.95pt;height:290.6pt" o:ole="">
+          <v:shape id="_x0000_i1026" type="#_x0000_t75" style="width:420.75pt;height:290.25pt" o:ole="">
             <v:imagedata r:id="rId23" o:title=""/>
           </v:shape>
-          <o:OLEObject Type="Embed" ProgID="Word.OpenDocumentText.12" ShapeID="_x0000_i1026" DrawAspect="Content" ObjectID="_1776826916" r:id="rId24"/>
+          <o:OLEObject Type="Embed" ProgID="Word.OpenDocumentText.12" ShapeID="_x0000_i1026" DrawAspect="Content" ObjectID="_1777586137" r:id="rId24"/>
         </w:object>
       </w:r>
     </w:p>
@@ -13491,7 +13528,7 @@
       <w:pPr>
         <w:pStyle w:val="Beschriftung"/>
       </w:pPr>
-      <w:bookmarkStart w:id="44" w:name="_Toc166212438"/>
+      <w:bookmarkStart w:id="39" w:name="_Toc166212438"/>
       <w:r>
         <w:t xml:space="preserve">Code Segment </w:t>
       </w:r>
@@ -13526,7 +13563,7 @@
       <w:r>
         <w:t>main.c</w:t>
       </w:r>
-      <w:bookmarkEnd w:id="44"/>
+      <w:bookmarkEnd w:id="39"/>
       <w:proofErr w:type="spellEnd"/>
     </w:p>
     <w:p>
@@ -13548,7 +13585,7 @@
           <w:szCs w:val="32"/>
         </w:rPr>
       </w:pPr>
-      <w:bookmarkStart w:id="45" w:name="_Toc166212411"/>
+      <w:bookmarkStart w:id="40" w:name="_Toc166212411"/>
       <w:r>
         <w:rPr>
           <w:rFonts w:cstheme="minorHAnsi"/>
@@ -13556,6 +13593,7 @@
           <w:color w:val="auto"/>
           <w:szCs w:val="32"/>
         </w:rPr>
+        <w:lastRenderedPageBreak/>
         <w:t xml:space="preserve">B.3. </w:t>
       </w:r>
       <w:r>
@@ -13567,7 +13605,7 @@
         </w:rPr>
         <w:t>Results</w:t>
       </w:r>
-      <w:bookmarkEnd w:id="45"/>
+      <w:bookmarkEnd w:id="40"/>
     </w:p>
     <w:p>
       <w:r>
@@ -13677,7 +13715,7 @@
               <w:pStyle w:val="Beschriftung"/>
               <w:jc w:val="center"/>
             </w:pPr>
-            <w:bookmarkStart w:id="46" w:name="_Toc166212431"/>
+            <w:bookmarkStart w:id="41" w:name="_Toc166212431"/>
             <w:r>
               <w:t xml:space="preserve">Figure </w:t>
             </w:r>
@@ -13702,7 +13740,7 @@
             <w:r>
               <w:t>: Task B Result - Low Intensity (10%)</w:t>
             </w:r>
-            <w:bookmarkEnd w:id="46"/>
+            <w:bookmarkEnd w:id="41"/>
           </w:p>
         </w:tc>
         <w:tc>
@@ -13776,7 +13814,7 @@
               <w:pStyle w:val="Beschriftung"/>
               <w:jc w:val="center"/>
             </w:pPr>
-            <w:bookmarkStart w:id="47" w:name="_Toc166212432"/>
+            <w:bookmarkStart w:id="42" w:name="_Toc166212432"/>
             <w:r>
               <w:t xml:space="preserve">Figure </w:t>
             </w:r>
@@ -13801,7 +13839,7 @@
             <w:r>
               <w:t>: Task B Result - High Intensity (100%)</w:t>
             </w:r>
-            <w:bookmarkEnd w:id="47"/>
+            <w:bookmarkEnd w:id="42"/>
           </w:p>
         </w:tc>
       </w:tr>
@@ -13816,7 +13854,7 @@
           <w:szCs w:val="32"/>
         </w:rPr>
       </w:pPr>
-      <w:bookmarkStart w:id="48" w:name="_Toc166212412"/>
+      <w:bookmarkStart w:id="43" w:name="_Toc166212412"/>
       <w:r>
         <w:rPr>
           <w:rFonts w:cstheme="minorHAnsi"/>
@@ -13835,7 +13873,7 @@
         </w:rPr>
         <w:t>Discussion</w:t>
       </w:r>
-      <w:bookmarkEnd w:id="48"/>
+      <w:bookmarkEnd w:id="43"/>
     </w:p>
     <w:p>
       <w:pPr>
@@ -13918,8 +13956,8 @@
         <w:t>used:</w:t>
       </w:r>
     </w:p>
-    <w:bookmarkStart w:id="49" w:name="_MON_1776798239"/>
-    <w:bookmarkEnd w:id="49"/>
+    <w:bookmarkStart w:id="44" w:name="_MON_1776798239"/>
+    <w:bookmarkEnd w:id="44"/>
     <w:p>
       <w:pPr>
         <w:keepNext/>
@@ -13927,10 +13965,10 @@
       </w:pPr>
       <w:r>
         <w:object w:dxaOrig="9072" w:dyaOrig="285" w14:anchorId="0A86B7E2">
-          <v:shape id="_x0000_i1027" type="#_x0000_t75" style="width:525.25pt;height:16.5pt" o:ole="">
+          <v:shape id="_x0000_i1027" type="#_x0000_t75" style="width:525pt;height:16.5pt" o:ole="">
             <v:imagedata r:id="rId27" o:title=""/>
           </v:shape>
-          <o:OLEObject Type="Embed" ProgID="Word.OpenDocumentText.12" ShapeID="_x0000_i1027" DrawAspect="Content" ObjectID="_1776826917" r:id="rId28"/>
+          <o:OLEObject Type="Embed" ProgID="Word.OpenDocumentText.12" ShapeID="_x0000_i1027" DrawAspect="Content" ObjectID="_1777586138" r:id="rId28"/>
         </w:object>
       </w:r>
     </w:p>
@@ -13938,7 +13976,7 @@
       <w:pPr>
         <w:pStyle w:val="Beschriftung"/>
       </w:pPr>
-      <w:bookmarkStart w:id="50" w:name="_Toc166212439"/>
+      <w:bookmarkStart w:id="45" w:name="_Toc166212439"/>
       <w:r>
         <w:t xml:space="preserve">Code Segment </w:t>
       </w:r>
@@ -13963,7 +14001,7 @@
       <w:r>
         <w:t>: LIMIT Macro</w:t>
       </w:r>
-      <w:bookmarkEnd w:id="50"/>
+      <w:bookmarkEnd w:id="45"/>
     </w:p>
     <w:p>
       <w:r>
@@ -14006,15 +14044,15 @@
         <w:t>interpreted as</w:t>
       </w:r>
     </w:p>
-    <w:bookmarkStart w:id="51" w:name="_MON_1776808193"/>
-    <w:bookmarkEnd w:id="51"/>
+    <w:bookmarkStart w:id="46" w:name="_MON_1776808193"/>
+    <w:bookmarkEnd w:id="46"/>
     <w:p>
       <w:r>
         <w:object w:dxaOrig="9072" w:dyaOrig="855" w14:anchorId="2633DA95">
-          <v:shape id="_x0000_i1028" type="#_x0000_t75" style="width:453.6pt;height:42.75pt" o:ole="">
+          <v:shape id="_x0000_i1028" type="#_x0000_t75" style="width:453.75pt;height:42.75pt" o:ole="">
             <v:imagedata r:id="rId29" o:title=""/>
           </v:shape>
-          <o:OLEObject Type="Embed" ProgID="Word.OpenDocumentText.12" ShapeID="_x0000_i1028" DrawAspect="Content" ObjectID="_1776826918" r:id="rId30"/>
+          <o:OLEObject Type="Embed" ProgID="Word.OpenDocumentText.12" ShapeID="_x0000_i1028" DrawAspect="Content" ObjectID="_1777586139" r:id="rId30"/>
         </w:object>
       </w:r>
     </w:p>
@@ -14071,8 +14109,8 @@
         <w:t xml:space="preserve"> be implemented as follows:</w:t>
       </w:r>
     </w:p>
-    <w:bookmarkStart w:id="52" w:name="_MON_1776799886"/>
-    <w:bookmarkEnd w:id="52"/>
+    <w:bookmarkStart w:id="47" w:name="_MON_1776799886"/>
+    <w:bookmarkEnd w:id="47"/>
     <w:p>
       <w:pPr>
         <w:keepNext/>
@@ -14080,10 +14118,10 @@
       </w:pPr>
       <w:r>
         <w:object w:dxaOrig="9072" w:dyaOrig="1995" w14:anchorId="40E127BA">
-          <v:shape id="_x0000_i1029" type="#_x0000_t75" style="width:453.6pt;height:99.75pt" o:ole="">
+          <v:shape id="_x0000_i1029" type="#_x0000_t75" style="width:453.75pt;height:99.75pt" o:ole="">
             <v:imagedata r:id="rId31" o:title=""/>
           </v:shape>
-          <o:OLEObject Type="Embed" ProgID="Word.OpenDocumentText.12" ShapeID="_x0000_i1029" DrawAspect="Content" ObjectID="_1776826919" r:id="rId32"/>
+          <o:OLEObject Type="Embed" ProgID="Word.OpenDocumentText.12" ShapeID="_x0000_i1029" DrawAspect="Content" ObjectID="_1777586140" r:id="rId32"/>
         </w:object>
       </w:r>
     </w:p>
@@ -14091,7 +14129,7 @@
       <w:pPr>
         <w:pStyle w:val="Beschriftung"/>
       </w:pPr>
-      <w:bookmarkStart w:id="53" w:name="_Toc166212440"/>
+      <w:bookmarkStart w:id="48" w:name="_Toc166212440"/>
       <w:r>
         <w:t xml:space="preserve">Code Segment </w:t>
       </w:r>
@@ -14116,7 +14154,7 @@
       <w:r>
         <w:t>: Secure LIMIT Macro</w:t>
       </w:r>
-      <w:bookmarkEnd w:id="53"/>
+      <w:bookmarkEnd w:id="48"/>
     </w:p>
     <w:p>
       <w:r>
@@ -14172,13 +14210,14 @@
           <w:szCs w:val="40"/>
         </w:rPr>
       </w:pPr>
-      <w:bookmarkStart w:id="54" w:name="_Toc166212413"/>
+      <w:bookmarkStart w:id="49" w:name="_Toc166212413"/>
       <w:r>
         <w:rPr>
           <w:rFonts w:cstheme="minorHAnsi"/>
           <w:bCs/>
           <w:szCs w:val="40"/>
         </w:rPr>
+        <w:lastRenderedPageBreak/>
         <w:t xml:space="preserve">Task </w:t>
       </w:r>
       <w:r>
@@ -14221,7 +14260,7 @@
         </w:rPr>
         <w:t>of a Blinking LED</w:t>
       </w:r>
-      <w:bookmarkEnd w:id="54"/>
+      <w:bookmarkEnd w:id="49"/>
     </w:p>
     <w:p>
       <w:r>
@@ -14359,7 +14398,7 @@
           <w:szCs w:val="32"/>
         </w:rPr>
       </w:pPr>
-      <w:bookmarkStart w:id="55" w:name="_Toc166212414"/>
+      <w:bookmarkStart w:id="50" w:name="_Toc166212414"/>
       <w:r>
         <w:rPr>
           <w:rFonts w:cstheme="minorHAnsi"/>
@@ -14367,6 +14406,7 @@
           <w:color w:val="auto"/>
           <w:szCs w:val="32"/>
         </w:rPr>
+        <w:lastRenderedPageBreak/>
         <w:t xml:space="preserve">C.1. </w:t>
       </w:r>
       <w:r>
@@ -14378,7 +14418,7 @@
         </w:rPr>
         <w:t>Implementation</w:t>
       </w:r>
-      <w:bookmarkEnd w:id="55"/>
+      <w:bookmarkEnd w:id="50"/>
     </w:p>
     <w:p>
       <w:r>
@@ -14527,9 +14567,9 @@
         <w:pStyle w:val="Beschriftung"/>
         <w:jc w:val="center"/>
       </w:pPr>
-      <w:bookmarkStart w:id="56" w:name="_Ref166205082"/>
-      <w:bookmarkStart w:id="57" w:name="_Ref166205078"/>
-      <w:bookmarkStart w:id="58" w:name="_Toc166212433"/>
+      <w:bookmarkStart w:id="51" w:name="_Ref166205082"/>
+      <w:bookmarkStart w:id="52" w:name="_Ref166205078"/>
+      <w:bookmarkStart w:id="53" w:name="_Toc166212433"/>
       <w:r>
         <w:t xml:space="preserve">Figure </w:t>
       </w:r>
@@ -14551,7 +14591,7 @@
       <w:r>
         <w:fldChar w:fldCharType="end"/>
       </w:r>
-      <w:bookmarkEnd w:id="56"/>
+      <w:bookmarkEnd w:id="51"/>
       <w:r>
         <w:t xml:space="preserve">: Task C </w:t>
       </w:r>
@@ -14561,14 +14601,14 @@
       <w:r>
         <w:t xml:space="preserve"> </w:t>
       </w:r>
-      <w:bookmarkEnd w:id="57"/>
+      <w:bookmarkEnd w:id="52"/>
       <w:r>
         <w:t xml:space="preserve">Timer </w:t>
       </w:r>
       <w:r>
         <w:t>Interconnection Diagram</w:t>
       </w:r>
-      <w:bookmarkEnd w:id="58"/>
+      <w:bookmarkEnd w:id="53"/>
     </w:p>
     <w:p>
       <w:pPr>
@@ -14770,7 +14810,7 @@
       <w:pPr>
         <w:pStyle w:val="Beschriftung"/>
       </w:pPr>
-      <w:bookmarkStart w:id="59" w:name="_Toc166212434"/>
+      <w:bookmarkStart w:id="54" w:name="_Toc166212434"/>
       <w:r>
         <w:t xml:space="preserve">Figure </w:t>
       </w:r>
@@ -14795,7 +14835,7 @@
       <w:r>
         <w:t>: Task C - Master Timer Configuration</w:t>
       </w:r>
-      <w:bookmarkEnd w:id="59"/>
+      <w:bookmarkEnd w:id="54"/>
     </w:p>
     <w:p>
       <w:pPr>
@@ -15113,7 +15153,7 @@
       <w:pPr>
         <w:pStyle w:val="Beschriftung"/>
       </w:pPr>
-      <w:bookmarkStart w:id="60" w:name="_Toc166212435"/>
+      <w:bookmarkStart w:id="55" w:name="_Toc166212435"/>
       <w:r>
         <w:t xml:space="preserve">Figure </w:t>
       </w:r>
@@ -15138,7 +15178,7 @@
       <w:r>
         <w:t>: Task C - Slave Timer Configuration</w:t>
       </w:r>
-      <w:bookmarkEnd w:id="60"/>
+      <w:bookmarkEnd w:id="55"/>
     </w:p>
     <w:p>
       <w:r>
@@ -15148,7 +15188,11 @@
         <w:t xml:space="preserve">in slave mode. </w:t>
       </w:r>
       <w:r>
-        <w:t>Instead of the internal clock</w:t>
+        <w:t xml:space="preserve">Instead of the internal </w:t>
+      </w:r>
+      <w:proofErr w:type="gramStart"/>
+      <w:r>
+        <w:t>clock</w:t>
       </w:r>
       <w:r>
         <w:t xml:space="preserve">, </w:t>
@@ -15157,7 +15201,11 @@
         <w:t xml:space="preserve"> </w:t>
       </w:r>
       <w:r>
-        <w:t>external clock mode 1</w:t>
+        <w:t>external</w:t>
+      </w:r>
+      <w:proofErr w:type="gramEnd"/>
+      <w:r>
+        <w:t xml:space="preserve"> clock mode 1</w:t>
       </w:r>
       <w:r>
         <w:t xml:space="preserve"> is now sel</w:t>
@@ -15243,6 +15291,7 @@
         <w:rPr>
           <w:noProof/>
         </w:rPr>
+        <w:lastRenderedPageBreak/>
         <w:drawing>
           <wp:inline distT="0" distB="0" distL="0" distR="0" wp14:anchorId="75718AF7" wp14:editId="373877B2">
             <wp:extent cx="2504364" cy="1550959"/>
@@ -15292,9 +15341,9 @@
         <w:pStyle w:val="Beschriftung"/>
         <w:jc w:val="center"/>
       </w:pPr>
-      <w:bookmarkStart w:id="61" w:name="_Ref166206677"/>
-      <w:bookmarkStart w:id="62" w:name="_Ref166206671"/>
-      <w:bookmarkStart w:id="63" w:name="_Toc166212436"/>
+      <w:bookmarkStart w:id="56" w:name="_Ref166206677"/>
+      <w:bookmarkStart w:id="57" w:name="_Ref166206671"/>
+      <w:bookmarkStart w:id="58" w:name="_Toc166212436"/>
       <w:r>
         <w:t xml:space="preserve">Figure </w:t>
       </w:r>
@@ -15316,12 +15365,12 @@
       <w:r>
         <w:fldChar w:fldCharType="end"/>
       </w:r>
-      <w:bookmarkEnd w:id="61"/>
+      <w:bookmarkEnd w:id="56"/>
       <w:r>
         <w:t>: External Clock Connection Diagram</w:t>
       </w:r>
-      <w:bookmarkEnd w:id="62"/>
-      <w:bookmarkEnd w:id="63"/>
+      <w:bookmarkEnd w:id="57"/>
+      <w:bookmarkEnd w:id="58"/>
     </w:p>
     <w:p>
       <w:pPr>
@@ -15495,9 +15544,9 @@
         <w:pStyle w:val="Beschriftung"/>
         <w:jc w:val="center"/>
       </w:pPr>
-      <w:bookmarkStart w:id="64" w:name="_Ref166205646"/>
-      <w:bookmarkStart w:id="65" w:name="_Ref166205640"/>
-      <w:bookmarkStart w:id="66" w:name="_Toc166212449"/>
+      <w:bookmarkStart w:id="59" w:name="_Ref166205646"/>
+      <w:bookmarkStart w:id="60" w:name="_Ref166205640"/>
+      <w:bookmarkStart w:id="61" w:name="_Toc166212449"/>
       <w:r>
         <w:t xml:space="preserve">Table </w:t>
       </w:r>
@@ -15519,7 +15568,7 @@
       <w:r>
         <w:fldChar w:fldCharType="end"/>
       </w:r>
-      <w:bookmarkEnd w:id="64"/>
+      <w:bookmarkEnd w:id="59"/>
       <w:r>
         <w:t xml:space="preserve">: </w:t>
       </w:r>
@@ -15537,8 +15586,8 @@
       <w:r>
         <w:t>rigger Connection</w:t>
       </w:r>
-      <w:bookmarkEnd w:id="65"/>
-      <w:bookmarkEnd w:id="66"/>
+      <w:bookmarkEnd w:id="60"/>
+      <w:bookmarkEnd w:id="61"/>
     </w:p>
     <w:p>
       <w:pPr>
@@ -15583,6 +15632,7 @@
         <w:rPr>
           <w:b/>
         </w:rPr>
+        <w:lastRenderedPageBreak/>
         <w:t>Code:</w:t>
       </w:r>
     </w:p>
@@ -15653,8 +15703,8 @@
         <w:t>.</w:t>
       </w:r>
     </w:p>
-    <w:bookmarkStart w:id="67" w:name="_MON_1776778386"/>
-    <w:bookmarkEnd w:id="67"/>
+    <w:bookmarkStart w:id="62" w:name="_MON_1776778386"/>
+    <w:bookmarkEnd w:id="62"/>
     <w:p>
       <w:pPr>
         <w:keepNext/>
@@ -15662,10 +15712,10 @@
       </w:pPr>
       <w:r>
         <w:object w:dxaOrig="9072" w:dyaOrig="4560" w14:anchorId="1AEF290C">
-          <v:shape id="_x0000_i1030" type="#_x0000_t75" style="width:394.2pt;height:197.7pt" o:ole="">
+          <v:shape id="_x0000_i1030" type="#_x0000_t75" style="width:394.5pt;height:198pt" o:ole="">
             <v:imagedata r:id="rId40" o:title=""/>
           </v:shape>
-          <o:OLEObject Type="Embed" ProgID="Word.OpenDocumentText.12" ShapeID="_x0000_i1030" DrawAspect="Content" ObjectID="_1776826920" r:id="rId41"/>
+          <o:OLEObject Type="Embed" ProgID="Word.OpenDocumentText.12" ShapeID="_x0000_i1030" DrawAspect="Content" ObjectID="_1777586141" r:id="rId41"/>
         </w:object>
       </w:r>
     </w:p>
@@ -15673,7 +15723,7 @@
       <w:pPr>
         <w:pStyle w:val="Beschriftung"/>
       </w:pPr>
-      <w:bookmarkStart w:id="68" w:name="_Toc166212441"/>
+      <w:bookmarkStart w:id="63" w:name="_Toc166212441"/>
       <w:r>
         <w:t xml:space="preserve">Code Segment </w:t>
       </w:r>
@@ -15714,7 +15764,7 @@
       <w:r>
         <w:t>main.c</w:t>
       </w:r>
-      <w:bookmarkEnd w:id="68"/>
+      <w:bookmarkEnd w:id="63"/>
       <w:proofErr w:type="spellEnd"/>
     </w:p>
     <w:p>
@@ -15755,8 +15805,8 @@
         <w:t>Abstraction Layer Library.</w:t>
       </w:r>
     </w:p>
-    <w:bookmarkStart w:id="69" w:name="_MON_1776814928"/>
-    <w:bookmarkEnd w:id="69"/>
+    <w:bookmarkStart w:id="64" w:name="_MON_1776814928"/>
+    <w:bookmarkEnd w:id="64"/>
     <w:p>
       <w:pPr>
         <w:keepNext/>
@@ -15764,10 +15814,10 @@
       </w:pPr>
       <w:r>
         <w:object w:dxaOrig="9072" w:dyaOrig="2280" w14:anchorId="37659C09">
-          <v:shape id="_x0000_i1031" type="#_x0000_t75" style="width:453.6pt;height:114pt" o:ole="">
+          <v:shape id="_x0000_i1031" type="#_x0000_t75" style="width:453.75pt;height:114pt" o:ole="">
             <v:imagedata r:id="rId42" o:title=""/>
           </v:shape>
-          <o:OLEObject Type="Embed" ProgID="Word.OpenDocumentText.12" ShapeID="_x0000_i1031" DrawAspect="Content" ObjectID="_1776826921" r:id="rId43"/>
+          <o:OLEObject Type="Embed" ProgID="Word.OpenDocumentText.12" ShapeID="_x0000_i1031" DrawAspect="Content" ObjectID="_1777586142" r:id="rId43"/>
         </w:object>
       </w:r>
     </w:p>
@@ -15775,7 +15825,7 @@
       <w:pPr>
         <w:pStyle w:val="Beschriftung"/>
       </w:pPr>
-      <w:bookmarkStart w:id="70" w:name="_Toc166212442"/>
+      <w:bookmarkStart w:id="65" w:name="_Toc166212442"/>
       <w:r>
         <w:t xml:space="preserve">Code Segment </w:t>
       </w:r>
@@ -15803,7 +15853,7 @@
       <w:r>
         <w:t>Segment Write Function</w:t>
       </w:r>
-      <w:bookmarkEnd w:id="70"/>
+      <w:bookmarkEnd w:id="65"/>
     </w:p>
     <w:p>
       <w:pPr>
@@ -15932,7 +15982,7 @@
           <w:szCs w:val="32"/>
         </w:rPr>
       </w:pPr>
-      <w:bookmarkStart w:id="71" w:name="_Toc166212415"/>
+      <w:bookmarkStart w:id="66" w:name="_Toc166212415"/>
       <w:r>
         <w:rPr>
           <w:rFonts w:cstheme="minorHAnsi"/>
@@ -15951,7 +16001,7 @@
         </w:rPr>
         <w:t>Discussion</w:t>
       </w:r>
-      <w:bookmarkEnd w:id="71"/>
+      <w:bookmarkEnd w:id="66"/>
     </w:p>
     <w:p>
       <w:r>
@@ -15992,11 +16042,12 @@
       <w:pPr>
         <w:pStyle w:val="berschrift1"/>
       </w:pPr>
-      <w:bookmarkStart w:id="72" w:name="_Toc166212416"/>
-      <w:r>
+      <w:bookmarkStart w:id="67" w:name="_Toc166212416"/>
+      <w:r>
+        <w:lastRenderedPageBreak/>
         <w:t>Index</w:t>
       </w:r>
-      <w:bookmarkEnd w:id="72"/>
+      <w:bookmarkEnd w:id="67"/>
     </w:p>
     <w:p>
       <w:pPr>
@@ -16590,11 +16641,11 @@
       <w:pPr>
         <w:pStyle w:val="berschrift2"/>
       </w:pPr>
-      <w:bookmarkStart w:id="73" w:name="_Toc166212417"/>
+      <w:bookmarkStart w:id="68" w:name="_Toc166212417"/>
       <w:r>
         <w:t>Figures</w:t>
       </w:r>
-      <w:bookmarkEnd w:id="73"/>
+      <w:bookmarkEnd w:id="68"/>
     </w:p>
     <w:p>
       <w:pPr>
@@ -17870,11 +17921,12 @@
           <w:lang w:val="de-DE"/>
         </w:rPr>
       </w:pPr>
-      <w:bookmarkStart w:id="74" w:name="_Toc166212418"/>
+      <w:bookmarkStart w:id="69" w:name="_Toc166212418"/>
       <w:r>
         <w:rPr>
           <w:lang w:val="de-DE"/>
         </w:rPr>
+        <w:lastRenderedPageBreak/>
         <w:t xml:space="preserve">Code </w:t>
       </w:r>
       <w:r>
@@ -17889,7 +17941,7 @@
         </w:rPr>
         <w:t>egments</w:t>
       </w:r>
-      <w:bookmarkEnd w:id="74"/>
+      <w:bookmarkEnd w:id="69"/>
     </w:p>
     <w:p>
       <w:pPr>
@@ -18367,7 +18419,7 @@
           <w:lang w:val="de-DE"/>
         </w:rPr>
       </w:pPr>
-      <w:bookmarkStart w:id="75" w:name="_Toc166212419"/>
+      <w:bookmarkStart w:id="70" w:name="_Toc166212419"/>
       <w:proofErr w:type="spellStart"/>
       <w:r>
         <w:rPr>
@@ -18375,7 +18427,7 @@
         </w:rPr>
         <w:t>Tables</w:t>
       </w:r>
-      <w:bookmarkEnd w:id="75"/>
+      <w:bookmarkEnd w:id="70"/>
       <w:proofErr w:type="spellEnd"/>
     </w:p>
     <w:p>
@@ -18959,7 +19011,6 @@
         <w:docPartUnique/>
       </w:docPartObj>
     </w:sdtPr>
-    <w:sdtEndPr/>
     <w:sdtContent>
       <w:p>
         <w:pPr>
@@ -19062,7 +19113,15 @@
         <w:bCs/>
         <w:szCs w:val="24"/>
       </w:rPr>
-      <w:t>Exercise 1</w:t>
+      <w:t xml:space="preserve">Exercise </w:t>
+    </w:r>
+    <w:r>
+      <w:rPr>
+        <w:b/>
+        <w:bCs/>
+        <w:szCs w:val="24"/>
+      </w:rPr>
+      <w:t>2</w:t>
     </w:r>
     <w:r>
       <w:rPr>
